--- a/docs/ReinforcementModel_Report_TravisSmith.docx
+++ b/docs/ReinforcementModel_Report_TravisSmith.docx
@@ -1718,7 +1718,7 @@
           <wp:anchor distT="152400" distB="152400" distL="152400" distR="152400" simplePos="0" relativeHeight="251661312" behindDoc="0" locked="0" layoutInCell="1" allowOverlap="1">
             <wp:simplePos x="0" y="0"/>
             <wp:positionH relativeFrom="margin">
-              <wp:posOffset>3421380</wp:posOffset>
+              <wp:posOffset>3421379</wp:posOffset>
             </wp:positionH>
             <wp:positionV relativeFrom="line">
               <wp:posOffset>177438</wp:posOffset>
@@ -1848,7 +1848,7 @@
           <wp:anchor distT="152400" distB="152400" distL="152400" distR="152400" simplePos="0" relativeHeight="251662336" behindDoc="0" locked="0" layoutInCell="1" allowOverlap="1">
             <wp:simplePos x="0" y="0"/>
             <wp:positionH relativeFrom="margin">
-              <wp:posOffset>2591518</wp:posOffset>
+              <wp:posOffset>2591517</wp:posOffset>
             </wp:positionH>
             <wp:positionV relativeFrom="line">
               <wp:posOffset>3475510</wp:posOffset>
@@ -2123,7 +2123,7 @@
               <wp:posOffset>-284695</wp:posOffset>
             </wp:positionH>
             <wp:positionV relativeFrom="line">
-              <wp:posOffset>-152399</wp:posOffset>
+              <wp:posOffset>-152400</wp:posOffset>
             </wp:positionV>
             <wp:extent cx="4183375" cy="4877065"/>
             <wp:effectExtent l="0" t="0" r="0" b="0"/>
@@ -2450,7 +2450,7 @@
               <wp:posOffset>1569043</wp:posOffset>
             </wp:positionH>
             <wp:positionV relativeFrom="page">
-              <wp:posOffset>599439</wp:posOffset>
+              <wp:posOffset>599440</wp:posOffset>
             </wp:positionV>
             <wp:extent cx="5043006" cy="5494974"/>
             <wp:effectExtent l="0" t="0" r="0" b="0"/>
@@ -3909,16 +3909,133 @@
       <w:pPr>
         <w:pStyle w:val="Cuerpo"/>
         <w:jc w:val="left"/>
-      </w:pPr>
-      <w:r>
         <w:rPr>
           <w:b w:val="1"/>
           <w:bCs w:val="1"/>
+        </w:rPr>
+      </w:pPr>
+      <w:r>
+        <w:rPr>
+          <w:b w:val="1"/>
+          <w:bCs w:val="1"/>
           <w:rtl w:val="0"/>
           <w:lang w:val="en-US"/>
         </w:rPr>
         <w:t>Youtube URLs:</w:t>
       </w:r>
+    </w:p>
+    <w:p>
+      <w:pPr>
+        <w:pStyle w:val="Cuerpo"/>
+        <w:jc w:val="left"/>
+        <w:rPr>
+          <w:rStyle w:val="Ninguno"/>
+          <w:b w:val="0"/>
+          <w:bCs w:val="0"/>
+        </w:rPr>
+      </w:pPr>
+      <w:r>
+        <w:rPr>
+          <w:b w:val="1"/>
+          <w:bCs w:val="1"/>
+        </w:rPr>
+        <w:tab/>
+      </w:r>
+      <w:r>
+        <w:rPr>
+          <w:rStyle w:val="Ninguno"/>
+          <w:b w:val="0"/>
+          <w:bCs w:val="0"/>
+          <w:rtl w:val="0"/>
+          <w:lang w:val="en-US"/>
+        </w:rPr>
+        <w:t xml:space="preserve">2 Minute Overview: </w:t>
+      </w:r>
+      <w:r>
+        <w:rPr>
+          <w:rStyle w:val="Hyperlink.0"/>
+          <w:b w:val="0"/>
+          <w:bCs w:val="0"/>
+        </w:rPr>
+        <w:fldChar w:fldCharType="begin" w:fldLock="0"/>
+      </w:r>
+      <w:r>
+        <w:rPr>
+          <w:rStyle w:val="Hyperlink.0"/>
+          <w:b w:val="0"/>
+          <w:bCs w:val="0"/>
+        </w:rPr>
+        <w:instrText xml:space="preserve"> HYPERLINK "https://youtu.be/uRGm31GNAeI"</w:instrText>
+      </w:r>
+      <w:r>
+        <w:rPr>
+          <w:rStyle w:val="Hyperlink.0"/>
+          <w:b w:val="0"/>
+          <w:bCs w:val="0"/>
+        </w:rPr>
+        <w:fldChar w:fldCharType="separate" w:fldLock="0"/>
+      </w:r>
+      <w:r>
+        <w:rPr>
+          <w:rStyle w:val="Hyperlink.0"/>
+          <w:b w:val="0"/>
+          <w:bCs w:val="0"/>
+          <w:rtl w:val="0"/>
+          <w:lang w:val="en-US"/>
+        </w:rPr>
+        <w:t>https://youtu.be/uRGm31GNAeI</w:t>
+      </w:r>
+      <w:r>
+        <w:rPr>
+          <w:b w:val="1"/>
+          <w:bCs w:val="1"/>
+        </w:rPr>
+        <w:fldChar w:fldCharType="end" w:fldLock="0"/>
+      </w:r>
+    </w:p>
+    <w:p>
+      <w:pPr>
+        <w:pStyle w:val="Cuerpo"/>
+        <w:jc w:val="left"/>
+      </w:pPr>
+      <w:r>
+        <w:rPr>
+          <w:rtl w:val="0"/>
+        </w:rPr>
+        <w:tab/>
+        <w:t xml:space="preserve">15 Minute Video: </w:t>
+      </w:r>
+      <w:r>
+        <w:rPr>
+          <w:rStyle w:val="Enlace"/>
+        </w:rPr>
+        <w:fldChar w:fldCharType="begin" w:fldLock="0"/>
+      </w:r>
+      <w:r>
+        <w:rPr>
+          <w:rStyle w:val="Enlace"/>
+        </w:rPr>
+        <w:instrText xml:space="preserve"> HYPERLINK "https://youtu.be/e_-41WNVh4I"</w:instrText>
+      </w:r>
+      <w:r>
+        <w:rPr>
+          <w:rStyle w:val="Enlace"/>
+        </w:rPr>
+        <w:fldChar w:fldCharType="separate" w:fldLock="0"/>
+      </w:r>
+      <w:r>
+        <w:rPr>
+          <w:rStyle w:val="Enlace"/>
+          <w:rtl w:val="0"/>
+          <w:lang w:val="en-US"/>
+        </w:rPr>
+        <w:t>https://youtu.be/e_-41WNVh4I</w:t>
+      </w:r>
+      <w:r>
+        <w:rPr/>
+        <w:fldChar w:fldCharType="end" w:fldLock="0"/>
+      </w:r>
+      <w:r/>
     </w:p>
     <w:sectPr>
       <w:headerReference w:type="default" r:id="rId15"/>

--- a/docs/ReinforcementModel_Report_TravisSmith.docx
+++ b/docs/ReinforcementModel_Report_TravisSmith.docx
@@ -1132,27 +1132,7 @@
           <w:rtl w:val="0"/>
           <w:lang w:val="en-US"/>
         </w:rPr>
-        <w:t>Create a conda environment and install the project requirements with:</w:t>
-      </w:r>
-      <w:r>
-        <w:rPr>
-          <w:rStyle w:val="Ninguno"/>
-          <w:b w:val="0"/>
-          <w:bCs w:val="0"/>
-          <w:rtl w:val="0"/>
-        </w:rPr>
-        <w:br w:type="textWrapping"/>
-        <w:t xml:space="preserve"> </w:t>
-      </w:r>
-      <w:r>
-        <w:rPr>
-          <w:rStyle w:val="Ninguno"/>
-          <w:b w:val="0"/>
-          <w:bCs w:val="0"/>
-          <w:rtl w:val="0"/>
-          <w:lang w:val="en-US"/>
-        </w:rPr>
-        <w:t>`pip install -r requirements.txt`</w:t>
+        <w:t>From the root, ensure you have pipenv installed and `pipenv install`</w:t>
       </w:r>
     </w:p>
     <w:p>
@@ -1177,7 +1157,7 @@
           <w:rtl w:val="0"/>
           <w:lang w:val="en-US"/>
         </w:rPr>
-        <w:t>Run either `lunar_lander/train_test.py` script with the `TRAIN_MODEL` flag set to true</w:t>
+        <w:t>Run either the `pipenv run python train_test.py` from the `lunar_lander` directory, with the `TRAIN_MODEL` flag set to true</w:t>
       </w:r>
       <w:r>
         <w:rPr>
@@ -1218,7 +1198,7 @@
           <w:rtl w:val="0"/>
           <w:lang w:val="en-US"/>
         </w:rPr>
-        <w:t>Run the `atari/train.py` script.</w:t>
+        <w:t>Run the `pipenv run python train.py` script from the `atari` directory</w:t>
       </w:r>
     </w:p>
     <w:p>
@@ -1251,6 +1231,78 @@
           <w:lang w:val="en-US"/>
         </w:rPr>
         <w:t>This will begin training one of the two models. Model logs and checkpoints should be saved automatically as training progresses.</w:t>
+      </w:r>
+    </w:p>
+    <w:p>
+      <w:pPr>
+        <w:pStyle w:val="Cuerpo"/>
+        <w:jc w:val="left"/>
+        <w:rPr>
+          <w:rStyle w:val="Ninguno"/>
+          <w:b w:val="0"/>
+          <w:bCs w:val="0"/>
+        </w:rPr>
+      </w:pPr>
+    </w:p>
+    <w:p>
+      <w:pPr>
+        <w:pStyle w:val="Cuerpo"/>
+        <w:jc w:val="left"/>
+        <w:rPr>
+          <w:rStyle w:val="Ninguno"/>
+          <w:b w:val="0"/>
+          <w:bCs w:val="0"/>
+        </w:rPr>
+      </w:pPr>
+      <w:r>
+        <w:rPr>
+          <w:rStyle w:val="Ninguno"/>
+          <w:b w:val="0"/>
+          <w:bCs w:val="0"/>
+          <w:rtl w:val="0"/>
+          <w:lang w:val="en-US"/>
+        </w:rPr>
+        <w:t>Note that because the Breakout model isn</w:t>
+      </w:r>
+      <w:r>
+        <w:rPr>
+          <w:rStyle w:val="Ninguno"/>
+          <w:b w:val="0"/>
+          <w:bCs w:val="0"/>
+          <w:rtl w:val="0"/>
+          <w:lang w:val="en-US"/>
+        </w:rPr>
+        <w:t>’</w:t>
+      </w:r>
+      <w:r>
+        <w:rPr>
+          <w:rStyle w:val="Ninguno"/>
+          <w:b w:val="0"/>
+          <w:bCs w:val="0"/>
+          <w:rtl w:val="0"/>
+          <w:lang w:val="en-US"/>
+        </w:rPr>
+        <w:t>t the focus of the rest of the report, I</w:t>
+      </w:r>
+      <w:r>
+        <w:rPr>
+          <w:rStyle w:val="Ninguno"/>
+          <w:b w:val="0"/>
+          <w:bCs w:val="0"/>
+          <w:rtl w:val="0"/>
+          <w:lang w:val="en-US"/>
+        </w:rPr>
+        <w:t>’</w:t>
+      </w:r>
+      <w:r>
+        <w:rPr>
+          <w:rStyle w:val="Ninguno"/>
+          <w:b w:val="0"/>
+          <w:bCs w:val="0"/>
+          <w:rtl w:val="0"/>
+          <w:lang w:val="en-US"/>
+        </w:rPr>
+        <w:t>m looking over potential installation with the `atari` directory. Honestly, OpenAI Gym is a very finicky library, as it has a lot of large dependencies.</w:t>
       </w:r>
     </w:p>
     <w:p>
@@ -2933,214 +2985,7 @@
           <w:rtl w:val="0"/>
           <w:lang w:val="en-US"/>
         </w:rPr>
-        <w:t>You can see that the average loss decreased pretty rapidly at first, but that the model seemed to have gotten stuck in a bit of a local minimum. It found it sway out, but beyond that the loss didn</w:t>
-      </w:r>
-      <w:r>
-        <w:rPr>
-          <w:rStyle w:val="Ninguno"/>
-          <w:b w:val="0"/>
-          <w:bCs w:val="0"/>
-          <w:rtl w:val="0"/>
-          <w:lang w:val="en-US"/>
-        </w:rPr>
-        <w:t>’</w:t>
-      </w:r>
-      <w:r>
-        <w:rPr>
-          <w:rStyle w:val="Ninguno"/>
-          <w:b w:val="0"/>
-          <w:bCs w:val="0"/>
-          <w:rtl w:val="0"/>
-          <w:lang w:val="en-US"/>
-        </w:rPr>
-        <w:t>t really decrease much more.</w:t>
-      </w:r>
-    </w:p>
-    <w:p>
-      <w:pPr>
-        <w:pStyle w:val="Cuerpo"/>
-        <w:jc w:val="left"/>
-        <w:rPr>
-          <w:rStyle w:val="Ninguno"/>
-          <w:b w:val="0"/>
-          <w:bCs w:val="0"/>
-        </w:rPr>
-      </w:pPr>
-    </w:p>
-    <w:p>
-      <w:pPr>
-        <w:pStyle w:val="Cuerpo"/>
-        <w:jc w:val="left"/>
-        <w:rPr>
-          <w:rStyle w:val="Ninguno"/>
-          <w:b w:val="0"/>
-          <w:bCs w:val="0"/>
-        </w:rPr>
-      </w:pPr>
-      <w:r>
-        <w:rPr>
-          <w:rStyle w:val="Ninguno"/>
-          <w:b w:val="0"/>
-          <w:bCs w:val="0"/>
-          <w:rtl w:val="0"/>
-          <w:lang w:val="en-US"/>
-        </w:rPr>
-        <w:t>Average total reward shows an inverse story, as we would expect.</w:t>
-      </w:r>
-    </w:p>
-    <w:p>
-      <w:pPr>
-        <w:pStyle w:val="Cuerpo"/>
-        <w:jc w:val="left"/>
-        <w:rPr>
-          <w:rStyle w:val="Ninguno"/>
-          <w:b w:val="0"/>
-          <w:bCs w:val="0"/>
-        </w:rPr>
-      </w:pPr>
-    </w:p>
-    <w:p>
-      <w:pPr>
-        <w:pStyle w:val="Cuerpo"/>
-        <w:jc w:val="left"/>
-        <w:rPr>
-          <w:rStyle w:val="Ninguno"/>
-          <w:b w:val="0"/>
-          <w:bCs w:val="0"/>
-        </w:rPr>
-      </w:pPr>
-    </w:p>
-    <w:p>
-      <w:pPr>
-        <w:pStyle w:val="Cuerpo"/>
-        <w:jc w:val="left"/>
-        <w:rPr>
-          <w:rStyle w:val="Ninguno"/>
-          <w:b w:val="0"/>
-          <w:bCs w:val="0"/>
-        </w:rPr>
-      </w:pPr>
-      <w:r>
-        <w:rPr>
-          <w:b w:val="1"/>
-          <w:bCs w:val="1"/>
-          <w:rtl w:val="0"/>
-          <w:lang w:val="en-US"/>
-        </w:rPr>
-        <w:t xml:space="preserve">Summary </w:t>
-      </w:r>
-      <w:r>
-        <w:rPr>
-          <w:b w:val="1"/>
-          <w:bCs w:val="1"/>
-          <w:rtl w:val="0"/>
-          <w:lang w:val="en-US"/>
-        </w:rPr>
-        <w:t xml:space="preserve">— </w:t>
-      </w:r>
-      <w:r>
-        <w:rPr>
-          <w:b w:val="1"/>
-          <w:bCs w:val="1"/>
-          <w:rtl w:val="0"/>
-          <w:lang w:val="en-US"/>
-        </w:rPr>
-        <w:t>Pros/Cons:</w:t>
-      </w:r>
-    </w:p>
-    <w:p>
-      <w:pPr>
-        <w:pStyle w:val="Cuerpo"/>
-        <w:jc w:val="left"/>
-        <w:rPr>
-          <w:rStyle w:val="Ninguno"/>
-          <w:b w:val="0"/>
-          <w:bCs w:val="0"/>
-        </w:rPr>
-      </w:pPr>
-      <w:r>
-        <w:rPr>
-          <w:rStyle w:val="Ninguno"/>
-          <w:b w:val="0"/>
-          <w:bCs w:val="0"/>
-          <w:rtl w:val="0"/>
-          <w:lang w:val="en-US"/>
-        </w:rPr>
-        <w:t>Reinforcement model training is distinct from supervised learning in a variety of important ways, and the episodic nature of the process makes it quite slow. The structures and techniques used to train the function-approximating neural networks are similar to those used in supervised learning tasks, but there</w:t>
-      </w:r>
-      <w:r>
-        <w:rPr>
-          <w:rStyle w:val="Ninguno"/>
-          <w:b w:val="0"/>
-          <w:bCs w:val="0"/>
-          <w:rtl w:val="0"/>
-          <w:lang w:val="en-US"/>
-        </w:rPr>
-        <w:t>’</w:t>
-      </w:r>
-      <w:r>
-        <w:rPr>
-          <w:rStyle w:val="Ninguno"/>
-          <w:b w:val="0"/>
-          <w:bCs w:val="0"/>
-          <w:rtl w:val="0"/>
-          <w:lang w:val="en-US"/>
-        </w:rPr>
-        <w:t>s a large body of literature (centered around concepts from control theory) that informs how those deep learning techniques can be effectively applied.</w:t>
-      </w:r>
-    </w:p>
-    <w:p>
-      <w:pPr>
-        <w:pStyle w:val="Cuerpo"/>
-        <w:jc w:val="left"/>
-        <w:rPr>
-          <w:rStyle w:val="Ninguno"/>
-          <w:b w:val="0"/>
-          <w:bCs w:val="0"/>
-        </w:rPr>
-      </w:pPr>
-    </w:p>
-    <w:p>
-      <w:pPr>
-        <w:pStyle w:val="Cuerpo"/>
-        <w:jc w:val="left"/>
-        <w:rPr>
-          <w:rStyle w:val="Ninguno"/>
-          <w:b w:val="0"/>
-          <w:bCs w:val="0"/>
-        </w:rPr>
-      </w:pPr>
-      <w:r>
-        <w:rPr>
-          <w:rStyle w:val="Ninguno"/>
-          <w:b w:val="0"/>
-          <w:bCs w:val="0"/>
-          <w:rtl w:val="0"/>
-          <w:lang w:val="en-US"/>
-        </w:rPr>
-        <w:t xml:space="preserve">I knew a bit about RL going into this project, but I </w:t>
-      </w:r>
-      <w:r>
-        <w:rPr>
-          <w:rStyle w:val="Ninguno"/>
-          <w:b w:val="0"/>
-          <w:bCs w:val="0"/>
-          <w:i w:val="1"/>
-          <w:iCs w:val="1"/>
-          <w:rtl w:val="0"/>
-          <w:lang w:val="en-US"/>
-        </w:rPr>
-        <w:t>do</w:t>
-      </w:r>
-      <w:r>
-        <w:rPr>
-          <w:rStyle w:val="Ninguno"/>
-          <w:b w:val="0"/>
-          <w:bCs w:val="0"/>
-          <w:rtl w:val="0"/>
-          <w:lang w:val="en-US"/>
-        </w:rPr>
-        <w:t xml:space="preserve"> feel that a lot of my time and effort was spent trying to more deeply understand what the models were attempting to do, rather than e.g. experimenting with model hyperparameters. This is to say that rei</w:t>
+        <w:t>You can see that the average loss decreased pretty rapidly at first, but that the model seemed to have gotten stuck in a bit of a local minimum. It found it sway out,</w:t>
       </w:r>
       <w:r>
         <w:drawing>
@@ -3207,10 +3052,10 @@
           <wp:anchor distT="152400" distB="152400" distL="152400" distR="152400" simplePos="0" relativeHeight="251669504" behindDoc="0" locked="0" layoutInCell="1" allowOverlap="1">
             <wp:simplePos x="0" y="0"/>
             <wp:positionH relativeFrom="page">
-              <wp:posOffset>3089906</wp:posOffset>
+              <wp:posOffset>735916</wp:posOffset>
             </wp:positionH>
             <wp:positionV relativeFrom="page">
-              <wp:posOffset>3503708</wp:posOffset>
+              <wp:posOffset>4174268</wp:posOffset>
             </wp:positionV>
             <wp:extent cx="3768094" cy="2258504"/>
             <wp:effectExtent l="0" t="0" r="0" b="0"/>
@@ -3270,7 +3115,544 @@
           <w:rtl w:val="0"/>
           <w:lang w:val="en-US"/>
         </w:rPr>
-        <w:t>nforcement learning includes a layer of conceptual overhead not present in many other deep learning tasks.</w:t>
+        <w:t xml:space="preserve"> but beyond that the loss didn</w:t>
+      </w:r>
+      <w:r>
+        <w:rPr>
+          <w:rStyle w:val="Ninguno"/>
+          <w:b w:val="0"/>
+          <w:bCs w:val="0"/>
+          <w:rtl w:val="0"/>
+          <w:lang w:val="en-US"/>
+        </w:rPr>
+        <w:t>’</w:t>
+      </w:r>
+      <w:r>
+        <w:rPr>
+          <w:rStyle w:val="Ninguno"/>
+          <w:b w:val="0"/>
+          <w:bCs w:val="0"/>
+          <w:rtl w:val="0"/>
+          <w:lang w:val="en-US"/>
+        </w:rPr>
+        <w:t>t really decrease much more.</w:t>
+      </w:r>
+    </w:p>
+    <w:p>
+      <w:pPr>
+        <w:pStyle w:val="Cuerpo"/>
+        <w:jc w:val="left"/>
+        <w:rPr>
+          <w:rStyle w:val="Ninguno"/>
+          <w:b w:val="0"/>
+          <w:bCs w:val="0"/>
+        </w:rPr>
+      </w:pPr>
+    </w:p>
+    <w:p>
+      <w:pPr>
+        <w:pStyle w:val="Cuerpo"/>
+        <w:jc w:val="left"/>
+        <w:rPr>
+          <w:rStyle w:val="Ninguno"/>
+          <w:b w:val="0"/>
+          <w:bCs w:val="0"/>
+        </w:rPr>
+      </w:pPr>
+      <w:r>
+        <w:rPr>
+          <w:rStyle w:val="Ninguno"/>
+          <w:b w:val="0"/>
+          <w:bCs w:val="0"/>
+          <w:rtl w:val="0"/>
+          <w:lang w:val="en-US"/>
+        </w:rPr>
+        <w:t>Average total reward shows an inverse story, as we would expect.</w:t>
+      </w:r>
+    </w:p>
+    <w:p>
+      <w:pPr>
+        <w:pStyle w:val="Cuerpo"/>
+        <w:jc w:val="left"/>
+        <w:rPr>
+          <w:rStyle w:val="Ninguno"/>
+          <w:b w:val="0"/>
+          <w:bCs w:val="0"/>
+        </w:rPr>
+      </w:pPr>
+    </w:p>
+    <w:p>
+      <w:pPr>
+        <w:pStyle w:val="Cuerpo"/>
+        <w:jc w:val="left"/>
+        <w:rPr>
+          <w:rStyle w:val="Ninguno"/>
+          <w:b w:val="0"/>
+          <w:bCs w:val="0"/>
+        </w:rPr>
+      </w:pPr>
+    </w:p>
+    <w:p>
+      <w:pPr>
+        <w:pStyle w:val="Cuerpo"/>
+        <w:jc w:val="left"/>
+        <w:rPr>
+          <w:rStyle w:val="Ninguno"/>
+          <w:b w:val="0"/>
+          <w:bCs w:val="0"/>
+        </w:rPr>
+      </w:pPr>
+    </w:p>
+    <w:p>
+      <w:pPr>
+        <w:pStyle w:val="Cuerpo"/>
+        <w:jc w:val="left"/>
+        <w:rPr>
+          <w:rStyle w:val="Ninguno"/>
+          <w:b w:val="0"/>
+          <w:bCs w:val="0"/>
+        </w:rPr>
+      </w:pPr>
+    </w:p>
+    <w:p>
+      <w:pPr>
+        <w:pStyle w:val="Cuerpo"/>
+        <w:jc w:val="left"/>
+        <w:rPr>
+          <w:rStyle w:val="Ninguno"/>
+          <w:b w:val="0"/>
+          <w:bCs w:val="0"/>
+        </w:rPr>
+      </w:pPr>
+    </w:p>
+    <w:p>
+      <w:pPr>
+        <w:pStyle w:val="Cuerpo"/>
+        <w:jc w:val="left"/>
+        <w:rPr>
+          <w:rStyle w:val="Ninguno"/>
+          <w:b w:val="0"/>
+          <w:bCs w:val="0"/>
+        </w:rPr>
+      </w:pPr>
+    </w:p>
+    <w:p>
+      <w:pPr>
+        <w:pStyle w:val="Cuerpo"/>
+        <w:jc w:val="left"/>
+        <w:rPr>
+          <w:rStyle w:val="Ninguno"/>
+          <w:b w:val="0"/>
+          <w:bCs w:val="0"/>
+        </w:rPr>
+      </w:pPr>
+    </w:p>
+    <w:p>
+      <w:pPr>
+        <w:pStyle w:val="Cuerpo"/>
+        <w:jc w:val="left"/>
+        <w:rPr>
+          <w:rStyle w:val="Ninguno"/>
+          <w:b w:val="0"/>
+          <w:bCs w:val="0"/>
+        </w:rPr>
+      </w:pPr>
+    </w:p>
+    <w:p>
+      <w:pPr>
+        <w:pStyle w:val="Cuerpo"/>
+        <w:jc w:val="left"/>
+        <w:rPr>
+          <w:rStyle w:val="Ninguno"/>
+          <w:b w:val="0"/>
+          <w:bCs w:val="0"/>
+        </w:rPr>
+      </w:pPr>
+    </w:p>
+    <w:p>
+      <w:pPr>
+        <w:pStyle w:val="Cuerpo"/>
+        <w:jc w:val="left"/>
+        <w:rPr>
+          <w:rStyle w:val="Ninguno"/>
+          <w:b w:val="0"/>
+          <w:bCs w:val="0"/>
+        </w:rPr>
+      </w:pPr>
+    </w:p>
+    <w:p>
+      <w:pPr>
+        <w:pStyle w:val="Cuerpo"/>
+        <w:jc w:val="left"/>
+        <w:rPr>
+          <w:rStyle w:val="Ninguno"/>
+          <w:b w:val="0"/>
+          <w:bCs w:val="0"/>
+        </w:rPr>
+      </w:pPr>
+    </w:p>
+    <w:p>
+      <w:pPr>
+        <w:pStyle w:val="Cuerpo"/>
+        <w:jc w:val="left"/>
+        <w:rPr>
+          <w:rStyle w:val="Ninguno"/>
+          <w:b w:val="0"/>
+          <w:bCs w:val="0"/>
+        </w:rPr>
+      </w:pPr>
+    </w:p>
+    <w:p>
+      <w:pPr>
+        <w:pStyle w:val="Cuerpo"/>
+        <w:jc w:val="left"/>
+        <w:rPr>
+          <w:rStyle w:val="Ninguno"/>
+          <w:b w:val="0"/>
+          <w:bCs w:val="0"/>
+        </w:rPr>
+      </w:pPr>
+    </w:p>
+    <w:p>
+      <w:pPr>
+        <w:pStyle w:val="Cuerpo"/>
+        <w:jc w:val="left"/>
+        <w:rPr>
+          <w:rStyle w:val="Ninguno"/>
+          <w:b w:val="0"/>
+          <w:bCs w:val="0"/>
+        </w:rPr>
+      </w:pPr>
+    </w:p>
+    <w:p>
+      <w:pPr>
+        <w:pStyle w:val="Cuerpo"/>
+        <w:jc w:val="left"/>
+        <w:rPr>
+          <w:rStyle w:val="Ninguno"/>
+          <w:b w:val="0"/>
+          <w:bCs w:val="0"/>
+        </w:rPr>
+      </w:pPr>
+    </w:p>
+    <w:p>
+      <w:pPr>
+        <w:pStyle w:val="Cuerpo"/>
+        <w:jc w:val="left"/>
+        <w:rPr>
+          <w:rStyle w:val="Ninguno"/>
+          <w:b w:val="0"/>
+          <w:bCs w:val="0"/>
+        </w:rPr>
+      </w:pPr>
+    </w:p>
+    <w:p>
+      <w:pPr>
+        <w:pStyle w:val="Cuerpo"/>
+        <w:jc w:val="left"/>
+        <w:rPr>
+          <w:rStyle w:val="Ninguno"/>
+          <w:b w:val="0"/>
+          <w:bCs w:val="0"/>
+        </w:rPr>
+      </w:pPr>
+    </w:p>
+    <w:p>
+      <w:pPr>
+        <w:pStyle w:val="Cuerpo"/>
+        <w:jc w:val="left"/>
+        <w:rPr>
+          <w:rStyle w:val="Ninguno"/>
+          <w:b w:val="0"/>
+          <w:bCs w:val="0"/>
+        </w:rPr>
+      </w:pPr>
+    </w:p>
+    <w:p>
+      <w:pPr>
+        <w:pStyle w:val="Cuerpo"/>
+        <w:jc w:val="left"/>
+        <w:rPr>
+          <w:rStyle w:val="Ninguno"/>
+          <w:b w:val="0"/>
+          <w:bCs w:val="0"/>
+        </w:rPr>
+      </w:pPr>
+    </w:p>
+    <w:p>
+      <w:pPr>
+        <w:pStyle w:val="Cuerpo"/>
+        <w:jc w:val="left"/>
+        <w:rPr>
+          <w:rStyle w:val="Ninguno"/>
+          <w:b w:val="0"/>
+          <w:bCs w:val="0"/>
+        </w:rPr>
+      </w:pPr>
+    </w:p>
+    <w:p>
+      <w:pPr>
+        <w:pStyle w:val="Cuerpo"/>
+        <w:jc w:val="left"/>
+        <w:rPr>
+          <w:rStyle w:val="Ninguno"/>
+          <w:b w:val="0"/>
+          <w:bCs w:val="0"/>
+        </w:rPr>
+      </w:pPr>
+    </w:p>
+    <w:p>
+      <w:pPr>
+        <w:pStyle w:val="Cuerpo"/>
+        <w:jc w:val="left"/>
+        <w:rPr>
+          <w:rStyle w:val="Ninguno"/>
+          <w:b w:val="0"/>
+          <w:bCs w:val="0"/>
+        </w:rPr>
+      </w:pPr>
+    </w:p>
+    <w:p>
+      <w:pPr>
+        <w:pStyle w:val="Cuerpo"/>
+        <w:jc w:val="left"/>
+        <w:rPr>
+          <w:rStyle w:val="Ninguno"/>
+          <w:b w:val="0"/>
+          <w:bCs w:val="0"/>
+        </w:rPr>
+      </w:pPr>
+    </w:p>
+    <w:p>
+      <w:pPr>
+        <w:pStyle w:val="Cuerpo"/>
+        <w:jc w:val="left"/>
+        <w:rPr>
+          <w:rStyle w:val="Ninguno"/>
+          <w:b w:val="0"/>
+          <w:bCs w:val="0"/>
+        </w:rPr>
+      </w:pPr>
+    </w:p>
+    <w:p>
+      <w:pPr>
+        <w:pStyle w:val="Cuerpo"/>
+        <w:jc w:val="left"/>
+        <w:rPr>
+          <w:rStyle w:val="Ninguno"/>
+          <w:b w:val="0"/>
+          <w:bCs w:val="0"/>
+        </w:rPr>
+      </w:pPr>
+    </w:p>
+    <w:p>
+      <w:pPr>
+        <w:pStyle w:val="Cuerpo"/>
+        <w:jc w:val="left"/>
+        <w:rPr>
+          <w:rStyle w:val="Ninguno"/>
+          <w:b w:val="0"/>
+          <w:bCs w:val="0"/>
+        </w:rPr>
+      </w:pPr>
+    </w:p>
+    <w:p>
+      <w:pPr>
+        <w:pStyle w:val="Cuerpo"/>
+        <w:jc w:val="left"/>
+        <w:rPr>
+          <w:rStyle w:val="Ninguno"/>
+          <w:b w:val="0"/>
+          <w:bCs w:val="0"/>
+        </w:rPr>
+      </w:pPr>
+    </w:p>
+    <w:p>
+      <w:pPr>
+        <w:pStyle w:val="Cuerpo"/>
+        <w:jc w:val="left"/>
+        <w:rPr>
+          <w:rStyle w:val="Ninguno"/>
+          <w:b w:val="0"/>
+          <w:bCs w:val="0"/>
+        </w:rPr>
+      </w:pPr>
+    </w:p>
+    <w:p>
+      <w:pPr>
+        <w:pStyle w:val="Cuerpo"/>
+        <w:jc w:val="left"/>
+        <w:rPr>
+          <w:rStyle w:val="Ninguno"/>
+          <w:b w:val="0"/>
+          <w:bCs w:val="0"/>
+        </w:rPr>
+      </w:pPr>
+    </w:p>
+    <w:p>
+      <w:pPr>
+        <w:pStyle w:val="Cuerpo"/>
+        <w:jc w:val="left"/>
+        <w:rPr>
+          <w:rStyle w:val="Ninguno"/>
+          <w:b w:val="0"/>
+          <w:bCs w:val="0"/>
+        </w:rPr>
+      </w:pPr>
+    </w:p>
+    <w:p>
+      <w:pPr>
+        <w:pStyle w:val="Cuerpo"/>
+        <w:jc w:val="left"/>
+        <w:rPr>
+          <w:rStyle w:val="Ninguno"/>
+          <w:b w:val="0"/>
+          <w:bCs w:val="0"/>
+        </w:rPr>
+      </w:pPr>
+    </w:p>
+    <w:p>
+      <w:pPr>
+        <w:pStyle w:val="Cuerpo"/>
+        <w:jc w:val="left"/>
+        <w:rPr>
+          <w:rStyle w:val="Ninguno"/>
+          <w:b w:val="0"/>
+          <w:bCs w:val="0"/>
+        </w:rPr>
+      </w:pPr>
+    </w:p>
+    <w:p>
+      <w:pPr>
+        <w:pStyle w:val="Cuerpo"/>
+        <w:jc w:val="left"/>
+        <w:rPr>
+          <w:rStyle w:val="Ninguno"/>
+          <w:b w:val="0"/>
+          <w:bCs w:val="0"/>
+        </w:rPr>
+      </w:pPr>
+      <w:r>
+        <w:rPr>
+          <w:b w:val="1"/>
+          <w:bCs w:val="1"/>
+          <w:rtl w:val="0"/>
+          <w:lang w:val="en-US"/>
+        </w:rPr>
+        <w:t xml:space="preserve">Summary </w:t>
+      </w:r>
+      <w:r>
+        <w:rPr>
+          <w:b w:val="1"/>
+          <w:bCs w:val="1"/>
+          <w:rtl w:val="0"/>
+          <w:lang w:val="en-US"/>
+        </w:rPr>
+        <w:t xml:space="preserve">— </w:t>
+      </w:r>
+      <w:r>
+        <w:rPr>
+          <w:b w:val="1"/>
+          <w:bCs w:val="1"/>
+          <w:rtl w:val="0"/>
+          <w:lang w:val="en-US"/>
+        </w:rPr>
+        <w:t>Pros/Cons:</w:t>
+      </w:r>
+    </w:p>
+    <w:p>
+      <w:pPr>
+        <w:pStyle w:val="Cuerpo"/>
+        <w:jc w:val="left"/>
+        <w:rPr>
+          <w:rStyle w:val="Ninguno"/>
+          <w:b w:val="0"/>
+          <w:bCs w:val="0"/>
+        </w:rPr>
+      </w:pPr>
+      <w:r>
+        <w:rPr>
+          <w:rStyle w:val="Ninguno"/>
+          <w:b w:val="0"/>
+          <w:bCs w:val="0"/>
+          <w:rtl w:val="0"/>
+          <w:lang w:val="en-US"/>
+        </w:rPr>
+        <w:t>Reinforcement model training is distinct from supervised learning in a variety of important ways, and the episodic nature of the process makes it quite slow. The structures and techniques used to train the function-approximating neural networks are similar to those used in supervised learning tasks, but there</w:t>
+      </w:r>
+      <w:r>
+        <w:rPr>
+          <w:rStyle w:val="Ninguno"/>
+          <w:b w:val="0"/>
+          <w:bCs w:val="0"/>
+          <w:rtl w:val="0"/>
+          <w:lang w:val="en-US"/>
+        </w:rPr>
+        <w:t>’</w:t>
+      </w:r>
+      <w:r>
+        <w:rPr>
+          <w:rStyle w:val="Ninguno"/>
+          <w:b w:val="0"/>
+          <w:bCs w:val="0"/>
+          <w:rtl w:val="0"/>
+          <w:lang w:val="en-US"/>
+        </w:rPr>
+        <w:t>s a large body of literature (centered around concepts from control theory) that informs how those deep learning techniques can be effectively applied.</w:t>
+      </w:r>
+    </w:p>
+    <w:p>
+      <w:pPr>
+        <w:pStyle w:val="Cuerpo"/>
+        <w:jc w:val="left"/>
+        <w:rPr>
+          <w:rStyle w:val="Ninguno"/>
+          <w:b w:val="0"/>
+          <w:bCs w:val="0"/>
+        </w:rPr>
+      </w:pPr>
+    </w:p>
+    <w:p>
+      <w:pPr>
+        <w:pStyle w:val="Cuerpo"/>
+        <w:jc w:val="left"/>
+        <w:rPr>
+          <w:rStyle w:val="Ninguno"/>
+          <w:b w:val="0"/>
+          <w:bCs w:val="0"/>
+        </w:rPr>
+      </w:pPr>
+      <w:r>
+        <w:rPr>
+          <w:rStyle w:val="Ninguno"/>
+          <w:b w:val="0"/>
+          <w:bCs w:val="0"/>
+          <w:rtl w:val="0"/>
+          <w:lang w:val="en-US"/>
+        </w:rPr>
+        <w:t xml:space="preserve">I knew a bit about RL going into this project, but I </w:t>
+      </w:r>
+      <w:r>
+        <w:rPr>
+          <w:rStyle w:val="Ninguno"/>
+          <w:b w:val="0"/>
+          <w:bCs w:val="0"/>
+          <w:i w:val="1"/>
+          <w:iCs w:val="1"/>
+          <w:rtl w:val="0"/>
+          <w:lang w:val="en-US"/>
+        </w:rPr>
+        <w:t>do</w:t>
+      </w:r>
+      <w:r>
+        <w:rPr>
+          <w:rStyle w:val="Ninguno"/>
+          <w:b w:val="0"/>
+          <w:bCs w:val="0"/>
+          <w:rtl w:val="0"/>
+          <w:lang w:val="en-US"/>
+        </w:rPr>
+        <w:t xml:space="preserve"> feel that a lot of my time and effort was spent trying to more deeply understand what the models were attempting to do, rather than e.g. experimenting with model hyperparameters. This is to say that reinforcement learning includes a layer of conceptual overhead not present in many other deep learning tasks.</w:t>
       </w:r>
     </w:p>
     <w:p>
@@ -4015,7 +4397,7 @@
         <w:rPr>
           <w:rStyle w:val="Enlace"/>
         </w:rPr>
-        <w:instrText xml:space="preserve"> HYPERLINK "https://youtu.be/e_-41WNVh4I"</w:instrText>
+        <w:instrText xml:space="preserve"> HYPERLINK "https://youtu.be/PF9oB3rs4no"</w:instrText>
       </w:r>
       <w:r>
         <w:rPr>
@@ -4029,12 +4411,18 @@
           <w:rtl w:val="0"/>
           <w:lang w:val="en-US"/>
         </w:rPr>
-        <w:t>https://youtu.be/e_-41WNVh4I</w:t>
+        <w:t>https://youtu.be/PF9oB3rs4no</w:t>
       </w:r>
       <w:r>
         <w:rPr/>
         <w:fldChar w:fldCharType="end" w:fldLock="0"/>
       </w:r>
+    </w:p>
+    <w:p>
+      <w:pPr>
+        <w:pStyle w:val="Cuerpo"/>
+        <w:jc w:val="left"/>
+      </w:pPr>
       <w:r/>
     </w:p>
     <w:sectPr>
